--- a/Document/박재우 기록/12주차 박재우 기록.docx
+++ b/Document/박재우 기록/12주차 박재우 기록.docx
@@ -1583,6 +1583,7 @@
       <w:r>
         <w:rPr>
           <w:rFonts w:eastAsiaTheme="minorHAnsi"/>
+          <w:noProof/>
         </w:rPr>
         <w:drawing>
           <wp:inline distT="0" distB="0" distL="0" distR="0" wp14:anchorId="63370C82" wp14:editId="4C8F9218">
@@ -1683,12 +1684,13 @@
       <w:pPr>
         <w:ind w:right="800"/>
         <w:rPr>
-          <w:rFonts w:eastAsiaTheme="minorHAnsi" w:hint="eastAsia"/>
-        </w:rPr>
-      </w:pPr>
-      <w:r>
-        <w:rPr>
-          <w:rFonts w:eastAsiaTheme="minorHAnsi"/>
+          <w:rFonts w:eastAsiaTheme="minorHAnsi"/>
+        </w:rPr>
+      </w:pPr>
+      <w:r>
+        <w:rPr>
+          <w:rFonts w:eastAsiaTheme="minorHAnsi"/>
+          <w:noProof/>
         </w:rPr>
         <w:lastRenderedPageBreak/>
         <w:drawing>
@@ -1802,6 +1804,7 @@
       <w:r>
         <w:rPr>
           <w:rFonts w:eastAsiaTheme="minorHAnsi"/>
+          <w:noProof/>
         </w:rPr>
         <w:drawing>
           <wp:inline distT="0" distB="0" distL="0" distR="0" wp14:anchorId="16EECE34" wp14:editId="3B529C0F">
@@ -1878,7 +1881,7 @@
       <w:pPr>
         <w:ind w:right="800"/>
         <w:rPr>
-          <w:rFonts w:eastAsiaTheme="minorHAnsi" w:hint="eastAsia"/>
+          <w:rFonts w:eastAsiaTheme="minorHAnsi"/>
         </w:rPr>
       </w:pPr>
       <w:proofErr w:type="spellStart"/>
@@ -2049,6 +2052,7 @@
       <w:r>
         <w:rPr>
           <w:rFonts w:eastAsiaTheme="minorHAnsi"/>
+          <w:noProof/>
         </w:rPr>
         <w:lastRenderedPageBreak/>
         <w:drawing>
@@ -2092,7 +2096,7 @@
       <w:pPr>
         <w:ind w:right="800"/>
         <w:rPr>
-          <w:rFonts w:eastAsiaTheme="minorHAnsi" w:hint="eastAsia"/>
+          <w:rFonts w:eastAsiaTheme="minorHAnsi"/>
         </w:rPr>
       </w:pPr>
       <w:r>
@@ -2106,7 +2110,7 @@
       <w:pPr>
         <w:ind w:right="800"/>
         <w:rPr>
-          <w:rFonts w:eastAsiaTheme="minorHAnsi" w:hint="eastAsia"/>
+          <w:rFonts w:eastAsiaTheme="minorHAnsi"/>
         </w:rPr>
       </w:pPr>
       <w:r>
@@ -2129,6 +2133,955 @@
         </w:rPr>
         <w:t xml:space="preserve"> 모양새가 어색하지만 이 또한 해결해야 할 문제이다.</w:t>
       </w:r>
+    </w:p>
+    <w:p>
+      <w:pPr>
+        <w:ind w:right="800"/>
+        <w:rPr>
+          <w:rFonts w:eastAsiaTheme="minorHAnsi"/>
+        </w:rPr>
+      </w:pPr>
+    </w:p>
+    <w:p>
+      <w:pPr>
+        <w:ind w:right="800"/>
+        <w:rPr>
+          <w:rFonts w:eastAsiaTheme="minorHAnsi"/>
+          <w:b/>
+          <w:bCs/>
+        </w:rPr>
+      </w:pPr>
+      <w:r>
+        <w:rPr>
+          <w:rFonts w:eastAsiaTheme="minorHAnsi" w:hint="eastAsia"/>
+          <w:b/>
+          <w:bCs/>
+        </w:rPr>
+        <w:t>키 입력에 따른 애니메이션 재생</w:t>
+      </w:r>
+    </w:p>
+    <w:p>
+      <w:pPr>
+        <w:ind w:right="800"/>
+        <w:rPr>
+          <w:rFonts w:eastAsiaTheme="minorHAnsi"/>
+        </w:rPr>
+      </w:pPr>
+      <w:r>
+        <w:rPr>
+          <w:rFonts w:eastAsiaTheme="minorHAnsi" w:hint="eastAsia"/>
+        </w:rPr>
+        <w:t>하나의 애니메이션이 무한 반복하고 있으면 의미가 없으므로 키 입력에 따라서 애니메이션을 바꿔줘야 한다.</w:t>
+      </w:r>
+    </w:p>
+    <w:p>
+      <w:pPr>
+        <w:ind w:right="800"/>
+        <w:rPr>
+          <w:rFonts w:eastAsiaTheme="minorHAnsi"/>
+        </w:rPr>
+      </w:pPr>
+    </w:p>
+    <w:p>
+      <w:pPr>
+        <w:ind w:right="800"/>
+        <w:rPr>
+          <w:rFonts w:eastAsiaTheme="minorHAnsi"/>
+        </w:rPr>
+      </w:pPr>
+      <w:r>
+        <w:rPr>
+          <w:rFonts w:eastAsiaTheme="minorHAnsi" w:hint="eastAsia"/>
+        </w:rPr>
+        <w:t>우선 플레이어 객체에 모델을 추가해 3인칭 화면을 만들어 본다.</w:t>
+      </w:r>
+    </w:p>
+    <w:p>
+      <w:pPr>
+        <w:ind w:right="800"/>
+        <w:rPr>
+          <w:rFonts w:eastAsiaTheme="minorHAnsi"/>
+        </w:rPr>
+      </w:pPr>
+      <w:proofErr w:type="spellStart"/>
+      <w:r>
+        <w:rPr>
+          <w:rFonts w:eastAsiaTheme="minorHAnsi" w:hint="eastAsia"/>
+        </w:rPr>
+        <w:t>M</w:t>
+      </w:r>
+      <w:r>
+        <w:rPr>
+          <w:rFonts w:eastAsiaTheme="minorHAnsi"/>
+        </w:rPr>
+        <w:t>agePlayer</w:t>
+      </w:r>
+      <w:proofErr w:type="spellEnd"/>
+      <w:r>
+        <w:rPr>
+          <w:rFonts w:eastAsiaTheme="minorHAnsi" w:hint="eastAsia"/>
+        </w:rPr>
+        <w:t xml:space="preserve"> 클래스를 추가하고 모델을 추가하는 작업을 했다.</w:t>
+      </w:r>
+    </w:p>
+    <w:p>
+      <w:pPr>
+        <w:ind w:right="800"/>
+        <w:rPr>
+          <w:rFonts w:eastAsiaTheme="minorHAnsi"/>
+        </w:rPr>
+      </w:pPr>
+      <w:r>
+        <w:rPr>
+          <w:rFonts w:eastAsiaTheme="minorHAnsi"/>
+        </w:rPr>
+        <w:lastRenderedPageBreak/>
+        <w:drawing>
+          <wp:inline distT="0" distB="0" distL="0" distR="0" wp14:anchorId="79F13711" wp14:editId="1DD22919">
+            <wp:extent cx="5731510" cy="2318385"/>
+            <wp:effectExtent l="0" t="0" r="2540" b="5715"/>
+            <wp:docPr id="18" name="그림 18"/>
+            <wp:cNvGraphicFramePr>
+              <a:graphicFrameLocks xmlns:a="http://schemas.openxmlformats.org/drawingml/2006/main" noChangeAspect="1"/>
+            </wp:cNvGraphicFramePr>
+            <a:graphic xmlns:a="http://schemas.openxmlformats.org/drawingml/2006/main">
+              <a:graphicData uri="http://schemas.openxmlformats.org/drawingml/2006/picture">
+                <pic:pic xmlns:pic="http://schemas.openxmlformats.org/drawingml/2006/picture">
+                  <pic:nvPicPr>
+                    <pic:cNvPr id="1" name=""/>
+                    <pic:cNvPicPr/>
+                  </pic:nvPicPr>
+                  <pic:blipFill>
+                    <a:blip r:embed="rId24"/>
+                    <a:stretch>
+                      <a:fillRect/>
+                    </a:stretch>
+                  </pic:blipFill>
+                  <pic:spPr>
+                    <a:xfrm>
+                      <a:off x="0" y="0"/>
+                      <a:ext cx="5731510" cy="2318385"/>
+                    </a:xfrm>
+                    <a:prstGeom prst="rect">
+                      <a:avLst/>
+                    </a:prstGeom>
+                  </pic:spPr>
+                </pic:pic>
+              </a:graphicData>
+            </a:graphic>
+          </wp:inline>
+        </w:drawing>
+      </w:r>
+    </w:p>
+    <w:p>
+      <w:pPr>
+        <w:ind w:right="800"/>
+        <w:rPr>
+          <w:rFonts w:eastAsiaTheme="minorHAnsi"/>
+        </w:rPr>
+      </w:pPr>
+      <w:r>
+        <w:rPr>
+          <w:rFonts w:eastAsiaTheme="minorHAnsi" w:hint="eastAsia"/>
+        </w:rPr>
+        <w:t xml:space="preserve">카메라 모드를 바꿔주는 코드도 추가하고 </w:t>
+      </w:r>
+      <w:r>
+        <w:rPr>
+          <w:rFonts w:eastAsiaTheme="minorHAnsi"/>
+        </w:rPr>
+        <w:t>GameFrameWork</w:t>
+      </w:r>
+      <w:r>
+        <w:rPr>
+          <w:rFonts w:eastAsiaTheme="minorHAnsi" w:hint="eastAsia"/>
+        </w:rPr>
+        <w:t>.</w:t>
+      </w:r>
+      <w:r>
+        <w:rPr>
+          <w:rFonts w:eastAsiaTheme="minorHAnsi"/>
+        </w:rPr>
+        <w:t>cpp</w:t>
+      </w:r>
+      <w:r>
+        <w:rPr>
+          <w:rFonts w:eastAsiaTheme="minorHAnsi" w:hint="eastAsia"/>
+        </w:rPr>
+        <w:t xml:space="preserve">의 </w:t>
+      </w:r>
+      <w:proofErr w:type="spellStart"/>
+      <w:r>
+        <w:rPr>
+          <w:rFonts w:eastAsiaTheme="minorHAnsi"/>
+        </w:rPr>
+        <w:t>BuildObject</w:t>
+      </w:r>
+      <w:proofErr w:type="spellEnd"/>
+      <w:r>
+        <w:rPr>
+          <w:rFonts w:eastAsiaTheme="minorHAnsi" w:hint="eastAsia"/>
+        </w:rPr>
+        <w:t xml:space="preserve"> 함수에서 플레이어를 생성할 때 클래스를 </w:t>
+      </w:r>
+      <w:proofErr w:type="spellStart"/>
+      <w:r>
+        <w:rPr>
+          <w:rFonts w:eastAsiaTheme="minorHAnsi"/>
+        </w:rPr>
+        <w:t>MagePlayer</w:t>
+      </w:r>
+      <w:proofErr w:type="spellEnd"/>
+      <w:r>
+        <w:rPr>
+          <w:rFonts w:eastAsiaTheme="minorHAnsi" w:hint="eastAsia"/>
+        </w:rPr>
+        <w:t>로 바꾼다.</w:t>
+      </w:r>
+    </w:p>
+    <w:p>
+      <w:pPr>
+        <w:ind w:right="800"/>
+        <w:jc w:val="center"/>
+        <w:rPr>
+          <w:rFonts w:eastAsiaTheme="minorHAnsi"/>
+        </w:rPr>
+      </w:pPr>
+      <w:r>
+        <w:rPr>
+          <w:rFonts w:eastAsiaTheme="minorHAnsi"/>
+        </w:rPr>
+        <w:drawing>
+          <wp:inline distT="0" distB="0" distL="0" distR="0" wp14:anchorId="12032B01" wp14:editId="1E956E34">
+            <wp:extent cx="3334215" cy="333422"/>
+            <wp:effectExtent l="0" t="0" r="0" b="9525"/>
+            <wp:docPr id="19" name="그림 19"/>
+            <wp:cNvGraphicFramePr>
+              <a:graphicFrameLocks xmlns:a="http://schemas.openxmlformats.org/drawingml/2006/main" noChangeAspect="1"/>
+            </wp:cNvGraphicFramePr>
+            <a:graphic xmlns:a="http://schemas.openxmlformats.org/drawingml/2006/main">
+              <a:graphicData uri="http://schemas.openxmlformats.org/drawingml/2006/picture">
+                <pic:pic xmlns:pic="http://schemas.openxmlformats.org/drawingml/2006/picture">
+                  <pic:nvPicPr>
+                    <pic:cNvPr id="1" name=""/>
+                    <pic:cNvPicPr/>
+                  </pic:nvPicPr>
+                  <pic:blipFill>
+                    <a:blip r:embed="rId25"/>
+                    <a:stretch>
+                      <a:fillRect/>
+                    </a:stretch>
+                  </pic:blipFill>
+                  <pic:spPr>
+                    <a:xfrm>
+                      <a:off x="0" y="0"/>
+                      <a:ext cx="3334215" cy="333422"/>
+                    </a:xfrm>
+                    <a:prstGeom prst="rect">
+                      <a:avLst/>
+                    </a:prstGeom>
+                  </pic:spPr>
+                </pic:pic>
+              </a:graphicData>
+            </a:graphic>
+          </wp:inline>
+        </w:drawing>
+      </w:r>
+    </w:p>
+    <w:p>
+      <w:pPr>
+        <w:ind w:right="800"/>
+        <w:rPr>
+          <w:rFonts w:eastAsiaTheme="minorHAnsi"/>
+        </w:rPr>
+      </w:pPr>
+      <w:r>
+        <w:rPr>
+          <w:rFonts w:eastAsiaTheme="minorHAnsi" w:hint="eastAsia"/>
+        </w:rPr>
+        <w:t xml:space="preserve">그리고 </w:t>
+      </w:r>
+      <w:proofErr w:type="spellStart"/>
+      <w:r>
+        <w:rPr>
+          <w:rFonts w:eastAsiaTheme="minorHAnsi"/>
+        </w:rPr>
+        <w:t>GameScene</w:t>
+      </w:r>
+      <w:proofErr w:type="spellEnd"/>
+      <w:r>
+        <w:rPr>
+          <w:rFonts w:eastAsiaTheme="minorHAnsi" w:hint="eastAsia"/>
+        </w:rPr>
+        <w:t xml:space="preserve">에서 </w:t>
+      </w:r>
+      <w:r>
+        <w:rPr>
+          <w:rFonts w:eastAsiaTheme="minorHAnsi"/>
+        </w:rPr>
+        <w:t>Animate</w:t>
+      </w:r>
+      <w:r>
+        <w:rPr>
+          <w:rFonts w:eastAsiaTheme="minorHAnsi" w:hint="eastAsia"/>
+        </w:rPr>
+        <w:t xml:space="preserve">가 호출될 때 플레이어의 </w:t>
+      </w:r>
+      <w:r>
+        <w:rPr>
+          <w:rFonts w:eastAsiaTheme="minorHAnsi"/>
+        </w:rPr>
+        <w:t>Animate</w:t>
+      </w:r>
+      <w:r>
+        <w:rPr>
+          <w:rFonts w:eastAsiaTheme="minorHAnsi" w:hint="eastAsia"/>
+        </w:rPr>
+        <w:t>함수도 호출해 애니메이션이 재생되게 한다.</w:t>
+      </w:r>
+    </w:p>
+    <w:p>
+      <w:pPr>
+        <w:ind w:right="800"/>
+        <w:jc w:val="center"/>
+        <w:rPr>
+          <w:rFonts w:eastAsiaTheme="minorHAnsi"/>
+          <w:b/>
+          <w:bCs/>
+          <w:sz w:val="16"/>
+          <w:szCs w:val="16"/>
+        </w:rPr>
+      </w:pPr>
+      <w:r>
+        <w:rPr>
+          <w:rFonts w:eastAsiaTheme="minorHAnsi"/>
+          <w:b/>
+          <w:bCs/>
+          <w:sz w:val="16"/>
+          <w:szCs w:val="16"/>
+        </w:rPr>
+        <w:drawing>
+          <wp:inline distT="0" distB="0" distL="0" distR="0" wp14:anchorId="632620E7" wp14:editId="6FE9AF44">
+            <wp:extent cx="3799727" cy="3036498"/>
+            <wp:effectExtent l="0" t="0" r="0" b="0"/>
+            <wp:docPr id="20" name="그림 20"/>
+            <wp:cNvGraphicFramePr>
+              <a:graphicFrameLocks xmlns:a="http://schemas.openxmlformats.org/drawingml/2006/main" noChangeAspect="1"/>
+            </wp:cNvGraphicFramePr>
+            <a:graphic xmlns:a="http://schemas.openxmlformats.org/drawingml/2006/main">
+              <a:graphicData uri="http://schemas.openxmlformats.org/drawingml/2006/picture">
+                <pic:pic xmlns:pic="http://schemas.openxmlformats.org/drawingml/2006/picture">
+                  <pic:nvPicPr>
+                    <pic:cNvPr id="1" name=""/>
+                    <pic:cNvPicPr/>
+                  </pic:nvPicPr>
+                  <pic:blipFill>
+                    <a:blip r:embed="rId26"/>
+                    <a:stretch>
+                      <a:fillRect/>
+                    </a:stretch>
+                  </pic:blipFill>
+                  <pic:spPr>
+                    <a:xfrm>
+                      <a:off x="0" y="0"/>
+                      <a:ext cx="3802329" cy="3038577"/>
+                    </a:xfrm>
+                    <a:prstGeom prst="rect">
+                      <a:avLst/>
+                    </a:prstGeom>
+                  </pic:spPr>
+                </pic:pic>
+              </a:graphicData>
+            </a:graphic>
+          </wp:inline>
+        </w:drawing>
+      </w:r>
+    </w:p>
+    <w:p>
+      <w:pPr>
+        <w:ind w:right="800"/>
+        <w:jc w:val="center"/>
+        <w:rPr>
+          <w:rFonts w:eastAsiaTheme="minorHAnsi" w:hint="eastAsia"/>
+          <w:b/>
+          <w:bCs/>
+          <w:sz w:val="16"/>
+          <w:szCs w:val="16"/>
+        </w:rPr>
+      </w:pPr>
+      <w:r>
+        <w:rPr>
+          <w:rFonts w:eastAsiaTheme="minorHAnsi" w:hint="eastAsia"/>
+          <w:b/>
+          <w:bCs/>
+          <w:sz w:val="16"/>
+          <w:szCs w:val="16"/>
+        </w:rPr>
+        <w:t>(</w:t>
+      </w:r>
+      <w:r>
+        <w:rPr>
+          <w:rFonts w:eastAsiaTheme="minorHAnsi" w:hint="eastAsia"/>
+          <w:b/>
+          <w:bCs/>
+          <w:sz w:val="16"/>
+          <w:szCs w:val="16"/>
+        </w:rPr>
+        <w:t xml:space="preserve">이 때부터 </w:t>
+      </w:r>
+      <w:proofErr w:type="spellStart"/>
+      <w:r>
+        <w:rPr>
+          <w:rFonts w:eastAsiaTheme="minorHAnsi" w:hint="eastAsia"/>
+          <w:b/>
+          <w:bCs/>
+          <w:sz w:val="16"/>
+          <w:szCs w:val="16"/>
+        </w:rPr>
+        <w:t>디퍼드</w:t>
+      </w:r>
+      <w:proofErr w:type="spellEnd"/>
+      <w:r>
+        <w:rPr>
+          <w:rFonts w:eastAsiaTheme="minorHAnsi" w:hint="eastAsia"/>
+          <w:b/>
+          <w:bCs/>
+          <w:sz w:val="16"/>
+          <w:szCs w:val="16"/>
+        </w:rPr>
+        <w:t xml:space="preserve"> 렌더링이다.</w:t>
+      </w:r>
+      <w:r>
+        <w:rPr>
+          <w:rFonts w:eastAsiaTheme="minorHAnsi"/>
+          <w:b/>
+          <w:bCs/>
+          <w:sz w:val="16"/>
+          <w:szCs w:val="16"/>
+        </w:rPr>
+        <w:t>)</w:t>
+      </w:r>
+    </w:p>
+    <w:p>
+      <w:pPr>
+        <w:ind w:right="800"/>
+        <w:rPr>
+          <w:rFonts w:eastAsiaTheme="minorHAnsi"/>
+        </w:rPr>
+      </w:pPr>
+      <w:r>
+        <w:rPr>
+          <w:rFonts w:eastAsiaTheme="minorHAnsi" w:hint="eastAsia"/>
+        </w:rPr>
+        <w:t>원점 위치에 플레이어가 그려진 모습을 볼 수 있다.</w:t>
+      </w:r>
+    </w:p>
+    <w:p>
+      <w:pPr>
+        <w:ind w:right="800"/>
+        <w:rPr>
+          <w:rFonts w:eastAsiaTheme="minorHAnsi"/>
+        </w:rPr>
+      </w:pPr>
+      <w:r>
+        <w:rPr>
+          <w:rFonts w:eastAsiaTheme="minorHAnsi" w:hint="eastAsia"/>
+        </w:rPr>
+        <w:t>지금은 움직여도 카메라만 움직인다.</w:t>
+      </w:r>
+      <w:r>
+        <w:rPr>
+          <w:rFonts w:eastAsiaTheme="minorHAnsi"/>
+        </w:rPr>
+        <w:t xml:space="preserve"> </w:t>
+      </w:r>
+      <w:r>
+        <w:rPr>
+          <w:rFonts w:eastAsiaTheme="minorHAnsi" w:hint="eastAsia"/>
+        </w:rPr>
+        <w:t>플레이어 모델도 같이 움직이게 해야 한다.</w:t>
+      </w:r>
+    </w:p>
+    <w:p>
+      <w:pPr>
+        <w:ind w:right="800"/>
+        <w:rPr>
+          <w:rFonts w:eastAsiaTheme="minorHAnsi"/>
+        </w:rPr>
+      </w:pPr>
+    </w:p>
+    <w:p>
+      <w:pPr>
+        <w:ind w:right="800"/>
+        <w:jc w:val="center"/>
+        <w:rPr>
+          <w:rFonts w:eastAsiaTheme="minorHAnsi" w:hint="eastAsia"/>
+        </w:rPr>
+      </w:pPr>
+      <w:r>
+        <w:rPr>
+          <w:rFonts w:eastAsiaTheme="minorHAnsi"/>
+        </w:rPr>
+        <w:lastRenderedPageBreak/>
+        <w:drawing>
+          <wp:inline distT="0" distB="0" distL="0" distR="0" wp14:anchorId="0BF350B7" wp14:editId="106C45D7">
+            <wp:extent cx="2924583" cy="2372056"/>
+            <wp:effectExtent l="0" t="0" r="9525" b="9525"/>
+            <wp:docPr id="21" name="그림 21"/>
+            <wp:cNvGraphicFramePr>
+              <a:graphicFrameLocks xmlns:a="http://schemas.openxmlformats.org/drawingml/2006/main" noChangeAspect="1"/>
+            </wp:cNvGraphicFramePr>
+            <a:graphic xmlns:a="http://schemas.openxmlformats.org/drawingml/2006/main">
+              <a:graphicData uri="http://schemas.openxmlformats.org/drawingml/2006/picture">
+                <pic:pic xmlns:pic="http://schemas.openxmlformats.org/drawingml/2006/picture">
+                  <pic:nvPicPr>
+                    <pic:cNvPr id="1" name=""/>
+                    <pic:cNvPicPr/>
+                  </pic:nvPicPr>
+                  <pic:blipFill>
+                    <a:blip r:embed="rId27"/>
+                    <a:stretch>
+                      <a:fillRect/>
+                    </a:stretch>
+                  </pic:blipFill>
+                  <pic:spPr>
+                    <a:xfrm>
+                      <a:off x="0" y="0"/>
+                      <a:ext cx="2924583" cy="2372056"/>
+                    </a:xfrm>
+                    <a:prstGeom prst="rect">
+                      <a:avLst/>
+                    </a:prstGeom>
+                  </pic:spPr>
+                </pic:pic>
+              </a:graphicData>
+            </a:graphic>
+          </wp:inline>
+        </w:drawing>
+      </w:r>
+    </w:p>
+    <w:p>
+      <w:pPr>
+        <w:ind w:right="800"/>
+        <w:rPr>
+          <w:rFonts w:eastAsiaTheme="minorHAnsi"/>
+        </w:rPr>
+      </w:pPr>
+      <w:proofErr w:type="spellStart"/>
+      <w:r>
+        <w:rPr>
+          <w:rFonts w:eastAsiaTheme="minorHAnsi" w:hint="eastAsia"/>
+        </w:rPr>
+        <w:t>O</w:t>
+      </w:r>
+      <w:r>
+        <w:rPr>
+          <w:rFonts w:eastAsiaTheme="minorHAnsi"/>
+        </w:rPr>
+        <w:t>nPrepareRender</w:t>
+      </w:r>
+      <w:proofErr w:type="spellEnd"/>
+      <w:r>
+        <w:rPr>
+          <w:rFonts w:eastAsiaTheme="minorHAnsi" w:hint="eastAsia"/>
+        </w:rPr>
+        <w:t xml:space="preserve">에서 </w:t>
+      </w:r>
+      <w:r>
+        <w:rPr>
+          <w:rFonts w:eastAsiaTheme="minorHAnsi"/>
+        </w:rPr>
+        <w:t>World</w:t>
+      </w:r>
+      <w:r>
+        <w:rPr>
+          <w:rFonts w:eastAsiaTheme="minorHAnsi" w:hint="eastAsia"/>
+        </w:rPr>
+        <w:t>행렬을</w:t>
+      </w:r>
+      <w:r>
+        <w:rPr>
+          <w:rFonts w:eastAsiaTheme="minorHAnsi"/>
+        </w:rPr>
+        <w:t xml:space="preserve"> </w:t>
+      </w:r>
+      <w:r>
+        <w:rPr>
+          <w:rFonts w:eastAsiaTheme="minorHAnsi" w:hint="eastAsia"/>
+        </w:rPr>
+        <w:t>바꿔주고 있었다</w:t>
+      </w:r>
+      <w:r>
+        <w:rPr>
+          <w:rFonts w:eastAsiaTheme="minorHAnsi"/>
+        </w:rPr>
+        <w:t>.</w:t>
+      </w:r>
+      <w:r>
+        <w:rPr>
+          <w:rFonts w:eastAsiaTheme="minorHAnsi" w:hint="eastAsia"/>
+        </w:rPr>
+        <w:t xml:space="preserve"> 사용하는 모델은 단일 모델이 아닌 계층 구조의 모델이므로 </w:t>
+      </w:r>
+      <w:r>
+        <w:rPr>
+          <w:rFonts w:eastAsiaTheme="minorHAnsi"/>
+        </w:rPr>
+        <w:t>World</w:t>
+      </w:r>
+      <w:r>
+        <w:rPr>
+          <w:rFonts w:eastAsiaTheme="minorHAnsi" w:hint="eastAsia"/>
+        </w:rPr>
+        <w:t xml:space="preserve">가 아닌 </w:t>
+      </w:r>
+      <w:proofErr w:type="spellStart"/>
+      <w:r>
+        <w:rPr>
+          <w:rFonts w:eastAsiaTheme="minorHAnsi"/>
+        </w:rPr>
+        <w:t>ToParent</w:t>
+      </w:r>
+      <w:proofErr w:type="spellEnd"/>
+      <w:r>
+        <w:rPr>
+          <w:rFonts w:eastAsiaTheme="minorHAnsi" w:hint="eastAsia"/>
+        </w:rPr>
+        <w:t>행렬에 값을 넣어준다.</w:t>
+      </w:r>
+    </w:p>
+    <w:p>
+      <w:pPr>
+        <w:ind w:right="800"/>
+        <w:rPr>
+          <w:rFonts w:eastAsiaTheme="minorHAnsi" w:hint="eastAsia"/>
+        </w:rPr>
+      </w:pPr>
+      <w:r>
+        <w:rPr>
+          <w:rFonts w:eastAsiaTheme="minorHAnsi"/>
+        </w:rPr>
+        <w:drawing>
+          <wp:inline distT="0" distB="0" distL="0" distR="0" wp14:anchorId="77E46341" wp14:editId="343744DE">
+            <wp:extent cx="5731510" cy="1899285"/>
+            <wp:effectExtent l="0" t="0" r="2540" b="5715"/>
+            <wp:docPr id="22" name="그림 22"/>
+            <wp:cNvGraphicFramePr>
+              <a:graphicFrameLocks xmlns:a="http://schemas.openxmlformats.org/drawingml/2006/main" noChangeAspect="1"/>
+            </wp:cNvGraphicFramePr>
+            <a:graphic xmlns:a="http://schemas.openxmlformats.org/drawingml/2006/main">
+              <a:graphicData uri="http://schemas.openxmlformats.org/drawingml/2006/picture">
+                <pic:pic xmlns:pic="http://schemas.openxmlformats.org/drawingml/2006/picture">
+                  <pic:nvPicPr>
+                    <pic:cNvPr id="1" name=""/>
+                    <pic:cNvPicPr/>
+                  </pic:nvPicPr>
+                  <pic:blipFill>
+                    <a:blip r:embed="rId28"/>
+                    <a:stretch>
+                      <a:fillRect/>
+                    </a:stretch>
+                  </pic:blipFill>
+                  <pic:spPr>
+                    <a:xfrm>
+                      <a:off x="0" y="0"/>
+                      <a:ext cx="5731510" cy="1899285"/>
+                    </a:xfrm>
+                    <a:prstGeom prst="rect">
+                      <a:avLst/>
+                    </a:prstGeom>
+                  </pic:spPr>
+                </pic:pic>
+              </a:graphicData>
+            </a:graphic>
+          </wp:inline>
+        </w:drawing>
+      </w:r>
+    </w:p>
+    <w:p>
+      <w:pPr>
+        <w:ind w:right="800"/>
+        <w:rPr>
+          <w:rFonts w:eastAsiaTheme="minorHAnsi"/>
+        </w:rPr>
+      </w:pPr>
+      <w:r>
+        <w:rPr>
+          <w:rFonts w:eastAsiaTheme="minorHAnsi" w:hint="eastAsia"/>
+        </w:rPr>
+        <w:t xml:space="preserve">위와 같이 변경해주고 </w:t>
+      </w:r>
+      <w:r>
+        <w:rPr>
+          <w:rFonts w:eastAsiaTheme="minorHAnsi"/>
+        </w:rPr>
+        <w:t>Scale</w:t>
+      </w:r>
+      <w:r>
+        <w:rPr>
+          <w:rFonts w:eastAsiaTheme="minorHAnsi" w:hint="eastAsia"/>
+        </w:rPr>
+        <w:t xml:space="preserve">을 할 때를 대비해 </w:t>
+      </w:r>
+      <w:r>
+        <w:rPr>
+          <w:rFonts w:eastAsiaTheme="minorHAnsi"/>
+        </w:rPr>
+        <w:t>Scale</w:t>
+      </w:r>
+      <w:r>
+        <w:rPr>
+          <w:rFonts w:eastAsiaTheme="minorHAnsi" w:hint="eastAsia"/>
+        </w:rPr>
+        <w:t>값도 반영해준다.</w:t>
+      </w:r>
+    </w:p>
+    <w:p>
+      <w:pPr>
+        <w:ind w:right="800"/>
+        <w:rPr>
+          <w:rFonts w:eastAsiaTheme="minorHAnsi"/>
+        </w:rPr>
+      </w:pPr>
+    </w:p>
+    <w:p>
+      <w:pPr>
+        <w:ind w:right="800"/>
+        <w:rPr>
+          <w:rFonts w:eastAsiaTheme="minorHAnsi"/>
+        </w:rPr>
+      </w:pPr>
+      <w:r>
+        <w:rPr>
+          <w:rFonts w:eastAsiaTheme="minorHAnsi" w:hint="eastAsia"/>
+        </w:rPr>
+        <w:t>이제 모델이 잘 움직이니 입력에 맞게 애니메이션을 재생하는 작업을 해준다.</w:t>
+      </w:r>
+    </w:p>
+    <w:p>
+      <w:pPr>
+        <w:ind w:right="800"/>
+        <w:rPr>
+          <w:rFonts w:eastAsiaTheme="minorHAnsi"/>
+        </w:rPr>
+      </w:pPr>
+      <w:r>
+        <w:rPr>
+          <w:rFonts w:eastAsiaTheme="minorHAnsi" w:hint="eastAsia"/>
+        </w:rPr>
+        <w:t>먼저 걷는 모션이다.</w:t>
+      </w:r>
+      <w:r>
+        <w:rPr>
+          <w:rFonts w:eastAsiaTheme="minorHAnsi"/>
+        </w:rPr>
+        <w:t xml:space="preserve"> </w:t>
+      </w:r>
+      <w:r>
+        <w:rPr>
+          <w:rFonts w:eastAsiaTheme="minorHAnsi" w:hint="eastAsia"/>
+        </w:rPr>
+        <w:t>걷는 다는 것은 플레이어가 이동한다는 뜻이고 이동하면 속도 관련 변수에 변동이 있을 것이다.</w:t>
+      </w:r>
+    </w:p>
+    <w:p>
+      <w:pPr>
+        <w:ind w:right="800"/>
+        <w:rPr>
+          <w:rFonts w:eastAsiaTheme="minorHAnsi"/>
+        </w:rPr>
+      </w:pPr>
+      <w:r>
+        <w:rPr>
+          <w:rFonts w:eastAsiaTheme="minorHAnsi" w:hint="eastAsia"/>
+        </w:rPr>
+        <w:t>일단은 방향과 상관없이 움직임이 있다면 걷는 모션이 나오게 해보겠다.</w:t>
+      </w:r>
+    </w:p>
+    <w:p>
+      <w:pPr>
+        <w:ind w:right="800"/>
+        <w:rPr>
+          <w:rFonts w:eastAsiaTheme="minorHAnsi"/>
+        </w:rPr>
+      </w:pPr>
+      <w:r>
+        <w:rPr>
+          <w:rFonts w:eastAsiaTheme="minorHAnsi" w:hint="eastAsia"/>
+        </w:rPr>
+        <w:t xml:space="preserve">x방향과 </w:t>
+      </w:r>
+      <w:r>
+        <w:rPr>
+          <w:rFonts w:eastAsiaTheme="minorHAnsi"/>
+        </w:rPr>
+        <w:t>z</w:t>
+      </w:r>
+      <w:r>
+        <w:rPr>
+          <w:rFonts w:eastAsiaTheme="minorHAnsi" w:hint="eastAsia"/>
+        </w:rPr>
+        <w:t xml:space="preserve">방향의 속도의 벡터 길이가 </w:t>
+      </w:r>
+      <w:r>
+        <w:rPr>
+          <w:rFonts w:eastAsiaTheme="minorHAnsi"/>
+        </w:rPr>
+        <w:t>0</w:t>
+      </w:r>
+      <w:r>
+        <w:rPr>
+          <w:rFonts w:eastAsiaTheme="minorHAnsi" w:hint="eastAsia"/>
+        </w:rPr>
+        <w:t xml:space="preserve">이 아니면 움직이고 있다는 뜻이니까 조건에 </w:t>
+      </w:r>
+      <w:proofErr w:type="spellStart"/>
+      <w:r>
+        <w:rPr>
+          <w:rFonts w:eastAsiaTheme="minorHAnsi" w:hint="eastAsia"/>
+        </w:rPr>
+        <w:t>맞느다면</w:t>
+      </w:r>
+      <w:proofErr w:type="spellEnd"/>
+      <w:r>
+        <w:rPr>
+          <w:rFonts w:eastAsiaTheme="minorHAnsi" w:hint="eastAsia"/>
+        </w:rPr>
+        <w:t xml:space="preserve"> </w:t>
+      </w:r>
+      <w:proofErr w:type="spellStart"/>
+      <w:r>
+        <w:rPr>
+          <w:rFonts w:eastAsiaTheme="minorHAnsi"/>
+        </w:rPr>
+        <w:t>AnimateSet</w:t>
+      </w:r>
+      <w:proofErr w:type="spellEnd"/>
+      <w:r>
+        <w:rPr>
+          <w:rFonts w:eastAsiaTheme="minorHAnsi" w:hint="eastAsia"/>
+        </w:rPr>
+        <w:t>을 변경해준다.</w:t>
+      </w:r>
+    </w:p>
+    <w:p>
+      <w:pPr>
+        <w:ind w:right="800"/>
+        <w:rPr>
+          <w:rFonts w:eastAsiaTheme="minorHAnsi" w:hint="eastAsia"/>
+        </w:rPr>
+      </w:pPr>
+      <w:r>
+        <w:rPr>
+          <w:rFonts w:eastAsiaTheme="minorHAnsi"/>
+        </w:rPr>
+        <w:lastRenderedPageBreak/>
+        <w:drawing>
+          <wp:inline distT="0" distB="0" distL="0" distR="0" wp14:anchorId="031B1778" wp14:editId="652A1227">
+            <wp:extent cx="2632538" cy="3140015"/>
+            <wp:effectExtent l="0" t="0" r="0" b="3810"/>
+            <wp:docPr id="23" name="그림 23"/>
+            <wp:cNvGraphicFramePr>
+              <a:graphicFrameLocks xmlns:a="http://schemas.openxmlformats.org/drawingml/2006/main" noChangeAspect="1"/>
+            </wp:cNvGraphicFramePr>
+            <a:graphic xmlns:a="http://schemas.openxmlformats.org/drawingml/2006/main">
+              <a:graphicData uri="http://schemas.openxmlformats.org/drawingml/2006/picture">
+                <pic:pic xmlns:pic="http://schemas.openxmlformats.org/drawingml/2006/picture">
+                  <pic:nvPicPr>
+                    <pic:cNvPr id="1" name=""/>
+                    <pic:cNvPicPr/>
+                  </pic:nvPicPr>
+                  <pic:blipFill>
+                    <a:blip r:embed="rId29"/>
+                    <a:stretch>
+                      <a:fillRect/>
+                    </a:stretch>
+                  </pic:blipFill>
+                  <pic:spPr>
+                    <a:xfrm>
+                      <a:off x="0" y="0"/>
+                      <a:ext cx="2641142" cy="3150278"/>
+                    </a:xfrm>
+                    <a:prstGeom prst="rect">
+                      <a:avLst/>
+                    </a:prstGeom>
+                  </pic:spPr>
+                </pic:pic>
+              </a:graphicData>
+            </a:graphic>
+          </wp:inline>
+        </w:drawing>
+      </w:r>
+      <w:r>
+        <w:rPr>
+          <w:rFonts w:eastAsiaTheme="minorHAnsi"/>
+        </w:rPr>
+        <w:drawing>
+          <wp:inline distT="0" distB="0" distL="0" distR="0" wp14:anchorId="124F7956" wp14:editId="77EBC1EF">
+            <wp:extent cx="2579562" cy="3899140"/>
+            <wp:effectExtent l="0" t="0" r="0" b="6350"/>
+            <wp:docPr id="24" name="그림 24"/>
+            <wp:cNvGraphicFramePr>
+              <a:graphicFrameLocks xmlns:a="http://schemas.openxmlformats.org/drawingml/2006/main" noChangeAspect="1"/>
+            </wp:cNvGraphicFramePr>
+            <a:graphic xmlns:a="http://schemas.openxmlformats.org/drawingml/2006/main">
+              <a:graphicData uri="http://schemas.openxmlformats.org/drawingml/2006/picture">
+                <pic:pic xmlns:pic="http://schemas.openxmlformats.org/drawingml/2006/picture">
+                  <pic:nvPicPr>
+                    <pic:cNvPr id="1" name=""/>
+                    <pic:cNvPicPr/>
+                  </pic:nvPicPr>
+                  <pic:blipFill>
+                    <a:blip r:embed="rId30"/>
+                    <a:stretch>
+                      <a:fillRect/>
+                    </a:stretch>
+                  </pic:blipFill>
+                  <pic:spPr>
+                    <a:xfrm>
+                      <a:off x="0" y="0"/>
+                      <a:ext cx="2582474" cy="3903542"/>
+                    </a:xfrm>
+                    <a:prstGeom prst="rect">
+                      <a:avLst/>
+                    </a:prstGeom>
+                  </pic:spPr>
+                </pic:pic>
+              </a:graphicData>
+            </a:graphic>
+          </wp:inline>
+        </w:drawing>
+      </w:r>
+    </w:p>
+    <w:p>
+      <w:pPr>
+        <w:ind w:right="800"/>
+        <w:rPr>
+          <w:rFonts w:eastAsiaTheme="minorHAnsi"/>
+        </w:rPr>
+      </w:pPr>
+      <w:r>
+        <w:rPr>
+          <w:rFonts w:eastAsiaTheme="minorHAnsi" w:hint="eastAsia"/>
+        </w:rPr>
+        <w:t>움직이면 애니메이션이 걷는 모션으로 바뀐다.</w:t>
+      </w:r>
+    </w:p>
+    <w:p>
+      <w:pPr>
+        <w:ind w:right="800"/>
+        <w:rPr>
+          <w:rFonts w:eastAsiaTheme="minorHAnsi" w:hint="eastAsia"/>
+        </w:rPr>
+      </w:pPr>
+    </w:p>
+    <w:p>
+      <w:pPr>
+        <w:ind w:right="800"/>
+        <w:rPr>
+          <w:rFonts w:eastAsiaTheme="minorHAnsi" w:hint="eastAsia"/>
+        </w:rPr>
+      </w:pPr>
     </w:p>
     <w:sectPr>
       <w:pgSz w:w="11906" w:h="16838"/>
